--- a/project1_iteration2/CSE3063F21P1_RAD_GRP1_iteration2.docx
+++ b/project1_iteration2/CSE3063F21P1_RAD_GRP1_iteration2.docx
@@ -1421,13 +1421,15 @@
           <w:rFonts w:ascii="Grandview" w:eastAsia="Calibri" w:hAnsi="Grandview" w:cs="Times New Roman"/>
           <w:sz w:val="24"/>
           <w:szCs w:val="24"/>
-        </w:rPr>
-      </w:pPr>
-      <w:r>
-        <w:rPr>
-          <w:rFonts w:ascii="Grandview" w:eastAsia="Calibri" w:hAnsi="Grandview" w:cs="Times New Roman"/>
-          <w:sz w:val="24"/>
-          <w:szCs w:val="24"/>
+          <w:u w:val="single"/>
+        </w:rPr>
+      </w:pPr>
+      <w:r>
+        <w:rPr>
+          <w:rFonts w:ascii="Grandview" w:eastAsia="Calibri" w:hAnsi="Grandview" w:cs="Times New Roman"/>
+          <w:sz w:val="24"/>
+          <w:szCs w:val="24"/>
+          <w:u w:val="single"/>
         </w:rPr>
         <w:t>Actors: Student, System</w:t>
       </w:r>
@@ -1436,6 +1438,7 @@
           <w:rFonts w:ascii="Grandview" w:eastAsia="Calibri" w:hAnsi="Grandview" w:cs="Times New Roman"/>
           <w:sz w:val="24"/>
           <w:szCs w:val="24"/>
+          <w:u w:val="single"/>
         </w:rPr>
         <w:t>, Advisor</w:t>
       </w:r>
@@ -1717,7 +1720,7 @@
           <w:sz w:val="28"/>
           <w:szCs w:val="28"/>
         </w:rPr>
-        <w:t>Extensions</w:t>
+        <w:t>Alternatives</w:t>
       </w:r>
     </w:p>
     <w:p>
@@ -4352,6 +4355,7 @@
   <w:style w:type="character" w:default="1" w:styleId="VarsaylanParagrafYazTipi">
     <w:name w:val="Default Paragraph Font"/>
     <w:uiPriority w:val="1"/>
+    <w:semiHidden/>
     <w:unhideWhenUsed/>
   </w:style>
   <w:style w:type="table" w:default="1" w:styleId="NormalTablo">
